--- a/Drosophila Melanogaster/DEG/اطلاعات پایگاه داده DEG.docx
+++ b/Drosophila Melanogaster/DEG/اطلاعات پایگاه داده DEG.docx
@@ -42,31 +42,37 @@
           <w:rtl/>
           <w:lang w:bidi="fa-IR"/>
         </w:rPr>
-        <w:t xml:space="preserve">در اطلاعات خام و اولیه‌ای که از این پایگاه داده استخراج کردیم، تعداد </w:t>
-      </w:r>
-      <w:r>
-        <w:rPr>
-          <w:rFonts w:hint="cs"/>
-          <w:rtl/>
-          <w:lang w:bidi="fa-IR"/>
-        </w:rPr>
-        <w:t xml:space="preserve">339 ژن ضروری </w:t>
-      </w:r>
-      <w:r>
-        <w:rPr>
-          <w:rFonts w:hint="cs"/>
-          <w:rtl/>
-          <w:lang w:bidi="fa-IR"/>
-        </w:rPr>
-        <w:t xml:space="preserve">گزارش شده است. </w:t>
-      </w:r>
-      <w:r>
-        <w:rPr>
-          <w:rFonts w:hint="cs"/>
-          <w:rtl/>
-          <w:lang w:bidi="fa-IR"/>
-        </w:rPr>
-        <w:t xml:space="preserve">برای این ژن ها آی دی استانداردی گزارش نشده بود. بنابراین با آی دی موجود تلاش کردیم ژن ها را به آی دی متناظرشان در </w:t>
+        <w:t>در اطلاعات خام و اولیه‌ای که از این پایگاه داده استخراج کردیم، تعداد 339 ژن ضروری گزارش شده است. برای این ژن ها</w:t>
+      </w:r>
+      <w:r>
+        <w:rPr>
+          <w:rFonts w:hint="cs"/>
+          <w:rtl/>
+          <w:lang w:bidi="fa-IR"/>
+        </w:rPr>
+        <w:t xml:space="preserve"> آی دی استانداردی جز </w:t>
+      </w:r>
+      <w:r>
+        <w:rPr>
+          <w:lang w:bidi="fa-IR"/>
+        </w:rPr>
+        <w:t>GeneName</w:t>
+      </w:r>
+      <w:r>
+        <w:rPr>
+          <w:rFonts w:hint="cs"/>
+          <w:rtl/>
+          <w:lang w:bidi="fa-IR"/>
+        </w:rPr>
+        <w:t xml:space="preserve"> گزارش نشده بود.</w:t>
+      </w:r>
+      <w:r>
+        <w:rPr>
+          <w:rFonts w:hint="cs"/>
+          <w:rtl/>
+          <w:lang w:bidi="fa-IR"/>
+        </w:rPr>
+        <w:t xml:space="preserve"> بنابراین با آی دی موجود تلاش کردیم ژن ها را به آی دی متناظرشان در </w:t>
       </w:r>
       <w:r>
         <w:rPr>
@@ -80,7 +86,43 @@
           <w:rtl/>
           <w:lang w:bidi="fa-IR"/>
         </w:rPr>
-        <w:t xml:space="preserve"> منطبق کنیم. در نتیجه این انطباق، از 339 آی دی موجود، برای 229 آی دی، آی دی متناظری در </w:t>
+        <w:t xml:space="preserve"> منطبق کنیم. </w:t>
+      </w:r>
+      <w:r>
+        <w:rPr>
+          <w:rFonts w:hint="cs"/>
+          <w:rtl/>
+          <w:lang w:bidi="fa-IR"/>
+        </w:rPr>
+        <w:t xml:space="preserve">ابتدا این عمل را از طریق بارگذاری لیست </w:t>
+      </w:r>
+      <w:r>
+        <w:rPr>
+          <w:lang w:bidi="fa-IR"/>
+        </w:rPr>
+        <w:t>GeneName</w:t>
+      </w:r>
+      <w:r>
+        <w:rPr>
+          <w:rFonts w:hint="cs"/>
+          <w:rtl/>
+          <w:lang w:bidi="fa-IR"/>
+        </w:rPr>
+        <w:t xml:space="preserve"> ها در سایت </w:t>
+      </w:r>
+      <w:r>
+        <w:rPr>
+          <w:lang w:bidi="fa-IR"/>
+        </w:rPr>
+        <w:t>flybase.org</w:t>
+      </w:r>
+      <w:r>
+        <w:rPr>
+          <w:rFonts w:hint="cs"/>
+          <w:rtl/>
+          <w:lang w:bidi="fa-IR"/>
+        </w:rPr>
+        <w:t xml:space="preserve"> و بازیابی آی دی های متناظر </w:t>
       </w:r>
       <w:r>
         <w:rPr>
@@ -94,16 +136,30 @@
           <w:rtl/>
           <w:lang w:bidi="fa-IR"/>
         </w:rPr>
+        <w:t xml:space="preserve"> انجام دادیم. </w:t>
+      </w:r>
+      <w:r>
+        <w:rPr>
+          <w:rFonts w:hint="cs"/>
+          <w:rtl/>
+          <w:lang w:bidi="fa-IR"/>
+        </w:rPr>
+        <w:t xml:space="preserve">در نتیجه این انطباق، از 339 آی دی موجود، برای 229 آی دی، آی دی متناظری در </w:t>
+      </w:r>
+      <w:r>
+        <w:rPr>
+          <w:lang w:bidi="fa-IR"/>
+        </w:rPr>
+        <w:t>FlyBase</w:t>
+      </w:r>
+      <w:r>
+        <w:rPr>
+          <w:rFonts w:hint="cs"/>
+          <w:rtl/>
+          <w:lang w:bidi="fa-IR"/>
+        </w:rPr>
         <w:t xml:space="preserve"> یافتیم. </w:t>
       </w:r>
-    </w:p>
-    <w:p>
-      <w:pPr>
-        <w:rPr>
-          <w:rtl/>
-          <w:lang w:bidi="fa-IR"/>
-        </w:rPr>
-      </w:pPr>
     </w:p>
     <w:tbl>
       <w:tblPr>
@@ -222,8 +278,6 @@
               </w:rPr>
               <w:t>‌</w:t>
             </w:r>
-            <w:bookmarkStart w:id="0" w:name="_GoBack"/>
-            <w:bookmarkEnd w:id="0"/>
             <w:r>
               <w:rPr>
                 <w:rFonts w:hint="cs"/>
@@ -298,15 +352,7 @@
                 <w:rtl/>
                 <w:lang w:bidi="fa-IR"/>
               </w:rPr>
-              <w:t>های ضروری</w:t>
-            </w:r>
-            <w:r>
-              <w:rPr>
-                <w:rFonts w:hint="cs"/>
-                <w:rtl/>
-                <w:lang w:bidi="fa-IR"/>
-              </w:rPr>
-              <w:t xml:space="preserve"> با آی دی </w:t>
+              <w:t xml:space="preserve">های ضروری با آی دی </w:t>
             </w:r>
             <w:r>
               <w:rPr>
@@ -348,7 +394,7 @@
         <w:pStyle w:val="Caption"/>
         <w:jc w:val="center"/>
         <w:rPr>
-          <w:lang w:bidi="fa-IR"/>
+          <w:rtl/>
         </w:rPr>
       </w:pPr>
       <w:r>
@@ -416,6 +462,283 @@
       <w:r>
         <w:t>DEG</w:t>
       </w:r>
+    </w:p>
+    <w:p>
+      <w:pPr>
+        <w:rPr>
+          <w:rFonts w:hint="cs"/>
+          <w:rtl/>
+          <w:lang w:bidi="fa-IR"/>
+        </w:rPr>
+      </w:pPr>
+      <w:r>
+        <w:rPr>
+          <w:rFonts w:hint="cs"/>
+          <w:rtl/>
+        </w:rPr>
+        <w:t xml:space="preserve">سپس از سایت </w:t>
+      </w:r>
+      <w:r>
+        <w:t>UniProt</w:t>
+      </w:r>
+      <w:r>
+        <w:rPr>
+          <w:rFonts w:hint="cs"/>
+          <w:rtl/>
+          <w:lang w:bidi="fa-IR"/>
+        </w:rPr>
+        <w:t xml:space="preserve"> فایل مربوط به </w:t>
+      </w:r>
+      <w:r>
+        <w:rPr>
+          <w:lang w:bidi="fa-IR"/>
+        </w:rPr>
+        <w:t>ID mapping</w:t>
+      </w:r>
+      <w:r>
+        <w:rPr>
+          <w:rFonts w:hint="cs"/>
+          <w:rtl/>
+          <w:lang w:bidi="fa-IR"/>
+        </w:rPr>
+        <w:t xml:space="preserve"> گونه مگس میوه را دانلود کردیم که برای هر پروتئین انواع آی دی آن (مربوط به پایگاه داده های مختلف) نظیر </w:t>
+      </w:r>
+      <w:r>
+        <w:rPr>
+          <w:lang w:bidi="fa-IR"/>
+        </w:rPr>
+        <w:t>GeneName</w:t>
+      </w:r>
+      <w:r>
+        <w:rPr>
+          <w:rFonts w:hint="cs"/>
+          <w:rtl/>
+          <w:lang w:bidi="fa-IR"/>
+        </w:rPr>
+        <w:t xml:space="preserve">، </w:t>
+      </w:r>
+      <w:r>
+        <w:rPr>
+          <w:lang w:bidi="fa-IR"/>
+        </w:rPr>
+        <w:t>UniProtKB_ID</w:t>
+      </w:r>
+      <w:r>
+        <w:rPr>
+          <w:rFonts w:hint="cs"/>
+          <w:rtl/>
+          <w:lang w:bidi="fa-IR"/>
+        </w:rPr>
+        <w:t xml:space="preserve"> و </w:t>
+      </w:r>
+      <w:r>
+        <w:rPr>
+          <w:lang w:bidi="fa-IR"/>
+        </w:rPr>
+        <w:t>FlyBase_ID</w:t>
+      </w:r>
+      <w:r>
+        <w:rPr>
+          <w:rFonts w:hint="cs"/>
+          <w:rtl/>
+          <w:lang w:bidi="fa-IR"/>
+        </w:rPr>
+        <w:t xml:space="preserve"> جمع آوری شده است و با پردازش این فایل لیستی از انطباق </w:t>
+      </w:r>
+      <w:r>
+        <w:rPr>
+          <w:lang w:bidi="fa-IR"/>
+        </w:rPr>
+        <w:t>Gene_Name</w:t>
+      </w:r>
+      <w:r>
+        <w:rPr>
+          <w:rFonts w:hint="cs"/>
+          <w:rtl/>
+          <w:lang w:bidi="fa-IR"/>
+        </w:rPr>
+        <w:t xml:space="preserve"> ها و </w:t>
+      </w:r>
+      <w:r>
+        <w:rPr>
+          <w:lang w:bidi="fa-IR"/>
+        </w:rPr>
+        <w:t>FlyBase_ID</w:t>
+      </w:r>
+      <w:r>
+        <w:rPr>
+          <w:rFonts w:hint="cs"/>
+          <w:rtl/>
+          <w:lang w:bidi="fa-IR"/>
+        </w:rPr>
+        <w:t xml:space="preserve"> ها ایجاد کردیم که با لیست </w:t>
+      </w:r>
+      <w:r>
+        <w:rPr>
+          <w:lang w:bidi="fa-IR"/>
+        </w:rPr>
+        <w:t>GeneName</w:t>
+      </w:r>
+      <w:r>
+        <w:rPr>
+          <w:rFonts w:hint="cs"/>
+          <w:rtl/>
+          <w:lang w:bidi="fa-IR"/>
+        </w:rPr>
+        <w:t xml:space="preserve"> های </w:t>
+      </w:r>
+      <w:r>
+        <w:rPr>
+          <w:lang w:bidi="fa-IR"/>
+        </w:rPr>
+        <w:t>DEG</w:t>
+      </w:r>
+      <w:r>
+        <w:rPr>
+          <w:rFonts w:hint="cs"/>
+          <w:rtl/>
+          <w:lang w:bidi="fa-IR"/>
+        </w:rPr>
+        <w:t>، اشتراک 227 تایی داشت:</w:t>
+      </w:r>
+    </w:p>
+    <w:tbl>
+      <w:tblPr>
+        <w:tblStyle w:val="GridTable6Colorful-Accent6"/>
+        <w:bidiVisual/>
+        <w:tblW w:w="0" w:type="auto"/>
+        <w:jc w:val="center"/>
+        <w:tblLook w:val="04A0" w:firstRow="1" w:lastRow="0" w:firstColumn="1" w:lastColumn="0" w:noHBand="0" w:noVBand="1"/>
+      </w:tblPr>
+      <w:tblGrid>
+        <w:gridCol w:w="3605"/>
+        <w:gridCol w:w="1615"/>
+      </w:tblGrid>
+      <w:tr>
+        <w:trPr>
+          <w:cnfStyle w:val="100000000000" w:firstRow="1" w:lastRow="0" w:firstColumn="0" w:lastColumn="0" w:oddVBand="0" w:evenVBand="0" w:oddHBand="0" w:evenHBand="0" w:firstRowFirstColumn="0" w:firstRowLastColumn="0" w:lastRowFirstColumn="0" w:lastRowLastColumn="0"/>
+          <w:jc w:val="center"/>
+        </w:trPr>
+        <w:tc>
+          <w:tcPr>
+            <w:cnfStyle w:val="001000000000" w:firstRow="0" w:lastRow="0" w:firstColumn="1" w:lastColumn="0" w:oddVBand="0" w:evenVBand="0" w:oddHBand="0" w:evenHBand="0" w:firstRowFirstColumn="0" w:firstRowLastColumn="0" w:lastRowFirstColumn="0" w:lastRowLastColumn="0"/>
+            <w:tcW w:w="3605" w:type="dxa"/>
+            <w:vAlign w:val="center"/>
+          </w:tcPr>
+          <w:p>
+            <w:pPr>
+              <w:jc w:val="center"/>
+              <w:rPr>
+                <w:lang w:bidi="fa-IR"/>
+              </w:rPr>
+            </w:pPr>
+            <w:r>
+              <w:rPr>
+                <w:rFonts w:hint="cs"/>
+                <w:rtl/>
+                <w:lang w:bidi="fa-IR"/>
+              </w:rPr>
+              <w:t xml:space="preserve">ژن‌های </w:t>
+            </w:r>
+            <w:r>
+              <w:rPr>
+                <w:rFonts w:hint="cs"/>
+                <w:rtl/>
+                <w:lang w:bidi="fa-IR"/>
+              </w:rPr>
+              <w:t>مشترک</w:t>
+            </w:r>
+            <w:r>
+              <w:rPr>
+                <w:rFonts w:hint="cs"/>
+                <w:rtl/>
+                <w:lang w:bidi="fa-IR"/>
+              </w:rPr>
+              <w:t xml:space="preserve"> با آی دی </w:t>
+            </w:r>
+            <w:r>
+              <w:rPr>
+                <w:lang w:bidi="fa-IR"/>
+              </w:rPr>
+              <w:t>FlyBase</w:t>
+            </w:r>
+          </w:p>
+        </w:tc>
+        <w:tc>
+          <w:tcPr>
+            <w:tcW w:w="1615" w:type="dxa"/>
+            <w:vAlign w:val="center"/>
+          </w:tcPr>
+          <w:p>
+            <w:pPr>
+              <w:keepNext/>
+              <w:jc w:val="center"/>
+              <w:cnfStyle w:val="100000000000" w:firstRow="1" w:lastRow="0" w:firstColumn="0" w:lastColumn="0" w:oddVBand="0" w:evenVBand="0" w:oddHBand="0" w:evenHBand="0" w:firstRowFirstColumn="0" w:firstRowLastColumn="0" w:lastRowFirstColumn="0" w:lastRowLastColumn="0"/>
+              <w:rPr>
+                <w:rtl/>
+                <w:lang w:bidi="fa-IR"/>
+              </w:rPr>
+            </w:pPr>
+            <w:r>
+              <w:rPr>
+                <w:rFonts w:hint="cs"/>
+                <w:rtl/>
+                <w:lang w:bidi="fa-IR"/>
+              </w:rPr>
+              <w:t>22</w:t>
+            </w:r>
+            <w:r>
+              <w:rPr>
+                <w:rFonts w:hint="cs"/>
+                <w:rtl/>
+                <w:lang w:bidi="fa-IR"/>
+              </w:rPr>
+              <w:t>7</w:t>
+            </w:r>
+          </w:p>
+        </w:tc>
+      </w:tr>
+    </w:tbl>
+    <w:p>
+      <w:pPr>
+        <w:rPr>
+          <w:rtl/>
+          <w:lang w:bidi="fa-IR"/>
+        </w:rPr>
+      </w:pPr>
+    </w:p>
+    <w:p>
+      <w:pPr>
+        <w:rPr>
+          <w:rFonts w:hint="cs"/>
+          <w:rtl/>
+          <w:lang w:bidi="fa-IR"/>
+        </w:rPr>
+      </w:pPr>
+      <w:r>
+        <w:rPr>
+          <w:rFonts w:hint="cs"/>
+          <w:rtl/>
+          <w:lang w:bidi="fa-IR"/>
+        </w:rPr>
+        <w:t xml:space="preserve">بین دو دسته ژن هایی که از دو روش متفاوت استخراج شده و آی دی </w:t>
+      </w:r>
+      <w:r>
+        <w:rPr>
+          <w:lang w:bidi="fa-IR"/>
+        </w:rPr>
+        <w:t>FlyBase</w:t>
+      </w:r>
+      <w:r>
+        <w:rPr>
+          <w:rFonts w:hint="cs"/>
+          <w:rtl/>
+          <w:lang w:bidi="fa-IR"/>
+        </w:rPr>
+        <w:t xml:space="preserve"> دارند، اشتراک گرفته و به 223 ژن مشترک رسیدیم.</w:t>
+      </w:r>
+      <w:bookmarkStart w:id="0" w:name="_GoBack"/>
+      <w:bookmarkEnd w:id="0"/>
     </w:p>
     <w:sectPr>
       <w:pgSz w:w="12240" w:h="15840"/>
